--- a/02n.a1.migracion.docx
+++ b/02n.a1.migracion.docx
@@ -31954,7 +31954,7 @@
       <w:r>
         <w:drawing>
           <wp:inline>
-            <wp:extent cx="5943600" cy="3939141"/>
+            <wp:extent cx="5943600" cy="3154993"/>
             <wp:effectExtent b="0" l="0" r="0" t="0"/>
             <wp:docPr descr="Figure 16: Vista. Seguridad.3. Autenticación" title="" id="124" name="Picture"/>
             <a:graphic>
@@ -31975,7 +31975,7 @@
                   <pic:spPr bwMode="auto">
                     <a:xfrm>
                       <a:off x="0" y="0"/>
-                      <a:ext cx="5943600" cy="3939141"/>
+                      <a:ext cx="5943600" cy="3154993"/>
                     </a:xfrm>
                     <a:prstGeom prst="rect">
                       <a:avLst/>

--- a/02n.a1.migracion.docx
+++ b/02n.a1.migracion.docx
@@ -24148,7 +24148,7 @@
       <w:r>
         <w:drawing>
           <wp:inline>
-            <wp:extent cx="5943600" cy="4318692"/>
+            <wp:extent cx="5943600" cy="5031276"/>
             <wp:effectExtent b="0" l="0" r="0" t="0"/>
             <wp:docPr descr="Figure 13: Vista. Seguridad.1. Requerimientos" title="" id="101" name="Picture"/>
             <a:graphic>
@@ -24169,7 +24169,7 @@
                   <pic:spPr bwMode="auto">
                     <a:xfrm>
                       <a:off x="0" y="0"/>
-                      <a:ext cx="5943600" cy="4318692"/>
+                      <a:ext cx="5943600" cy="5031276"/>
                     </a:xfrm>
                     <a:prstGeom prst="rect">
                       <a:avLst/>
@@ -31954,7 +31954,7 @@
       <w:r>
         <w:drawing>
           <wp:inline>
-            <wp:extent cx="5943600" cy="3154993"/>
+            <wp:extent cx="5943600" cy="3939141"/>
             <wp:effectExtent b="0" l="0" r="0" t="0"/>
             <wp:docPr descr="Figure 16: Vista. Seguridad.3. Autenticación" title="" id="124" name="Picture"/>
             <a:graphic>
@@ -31975,7 +31975,7 @@
                   <pic:spPr bwMode="auto">
                     <a:xfrm>
                       <a:off x="0" y="0"/>
-                      <a:ext cx="5943600" cy="3154993"/>
+                      <a:ext cx="5943600" cy="3939141"/>
                     </a:xfrm>
                     <a:prstGeom prst="rect">
                       <a:avLst/>

--- a/02n.a1.migracion.docx
+++ b/02n.a1.migracion.docx
@@ -44770,17 +44770,6 @@
       <w:pPr>
         <w:pStyle w:val="BodyText"/>
       </w:pPr>
-    </w:p>
-    <w:p>
-      <w:pPr>
-        <w:pStyle w:val="BodyText"/>
-      </w:pPr>
-      <w:r>
-        <w:rPr>
-          <w:rStyle w:val="VerbatimChar"/>
-        </w:rPr>
-        <w:t xml:space="preserve">Generated on: Wed May 29 2024 06:40:56 GMT-0500 (COT)</w:t>
-      </w:r>
     </w:p>
     <w:bookmarkEnd w:id="193"/>
     <w:bookmarkEnd w:id="194"/>
